--- a/doc/WriteUp/Experiments-description.docx
+++ b/doc/WriteUp/Experiments-description.docx
@@ -90,8 +90,6 @@
         </w:rPr>
         <w:t>hubness</w:t>
       </w:r>
-      <w:bookmarkStart w:id="0" w:name="_GoBack"/>
-      <w:bookmarkEnd w:id="0"/>
       <w:proofErr w:type="spellEnd"/>
       <w:r>
         <w:rPr>
@@ -2432,11 +2430,13 @@
         <w:pStyle w:val="PlainText"/>
         <w:rPr>
           <w:rFonts w:ascii="Courier New" w:hAnsi="Courier New" w:cs="Courier New"/>
-        </w:rPr>
-      </w:pPr>
-      <w:r>
-        <w:rPr>
-          <w:rFonts w:ascii="Courier New" w:hAnsi="Courier New" w:cs="Courier New"/>
+          <w:u w:val="single"/>
+        </w:rPr>
+      </w:pPr>
+      <w:r>
+        <w:rPr>
+          <w:rFonts w:ascii="Courier New" w:hAnsi="Courier New" w:cs="Courier New"/>
+          <w:u w:val="single"/>
         </w:rPr>
         <w:t xml:space="preserve">Observations about Purity and </w:t>
       </w:r>
@@ -2444,6 +2444,7 @@
       <w:r>
         <w:rPr>
           <w:rFonts w:ascii="Courier New" w:hAnsi="Courier New" w:cs="Courier New"/>
+          <w:u w:val="single"/>
         </w:rPr>
         <w:t>Hubness</w:t>
       </w:r>
@@ -2451,6 +2452,7 @@
       <w:r>
         <w:rPr>
           <w:rFonts w:ascii="Courier New" w:hAnsi="Courier New" w:cs="Courier New"/>
+          <w:u w:val="single"/>
         </w:rPr>
         <w:t xml:space="preserve"> Score:</w:t>
       </w:r>
@@ -2522,7 +2524,15 @@
         <w:rPr>
           <w:rFonts w:ascii="Courier New" w:hAnsi="Courier New" w:cs="Courier New"/>
         </w:rPr>
-        <w:t>, I made a new data set for this particular test, which I called SQmoons-dim60-6000 and will denote as $S</w:t>
+        <w:t>, I made a new data set for this particular test, which</w:t>
+      </w:r>
+      <w:bookmarkStart w:id="0" w:name="_GoBack"/>
+      <w:bookmarkEnd w:id="0"/>
+      <w:r>
+        <w:rPr>
+          <w:rFonts w:ascii="Courier New" w:hAnsi="Courier New" w:cs="Courier New"/>
+        </w:rPr>
+        <w:t xml:space="preserve"> I called SQmoons-dim60-6000 and will denote as $S</w:t>
       </w:r>
       <w:proofErr w:type="gramStart"/>
       <w:r>

--- a/doc/WriteUp/Experiments-description.docx
+++ b/doc/WriteUp/Experiments-description.docx
@@ -293,6 +293,40 @@
         </w:rPr>
         <w:t xml:space="preserve">||}$. </w:t>
       </w:r>
+      <w:r>
+        <w:rPr>
+          <w:rFonts w:ascii="Courier New" w:hAnsi="Courier New" w:cs="Courier New"/>
+        </w:rPr>
+        <w:t xml:space="preserve">We will use KDE since the other one is too closely related to </w:t>
+      </w:r>
+      <w:proofErr w:type="spellStart"/>
+      <w:r>
+        <w:rPr>
+          <w:rFonts w:ascii="Courier New" w:hAnsi="Courier New" w:cs="Courier New"/>
+        </w:rPr>
+        <w:t>N_k</w:t>
+      </w:r>
+      <w:proofErr w:type="spellEnd"/>
+      <w:r>
+        <w:rPr>
+          <w:rFonts w:ascii="Courier New" w:hAnsi="Courier New" w:cs="Courier New"/>
+        </w:rPr>
+        <w:t xml:space="preserve"> and could cause to over evaluate the relationship between density and </w:t>
+      </w:r>
+      <w:proofErr w:type="spellStart"/>
+      <w:r>
+        <w:rPr>
+          <w:rFonts w:ascii="Courier New" w:hAnsi="Courier New" w:cs="Courier New"/>
+        </w:rPr>
+        <w:t>hubness</w:t>
+      </w:r>
+      <w:proofErr w:type="spellEnd"/>
+      <w:r>
+        <w:rPr>
+          <w:rFonts w:ascii="Courier New" w:hAnsi="Courier New" w:cs="Courier New"/>
+        </w:rPr>
+        <w:t xml:space="preserve"> score.</w:t>
+      </w:r>
     </w:p>
     <w:p>
       <w:pPr>
@@ -569,16 +603,54 @@
         <w:rPr>
           <w:rFonts w:ascii="Courier New" w:hAnsi="Courier New" w:cs="Courier New"/>
         </w:rPr>
-        <w:t>he plots were made using $k=16$ for the density estimation, $</w:t>
-      </w:r>
-      <w:proofErr w:type="spellStart"/>
-      <w:r>
-        <w:rPr>
-          <w:rFonts w:ascii="Courier New" w:hAnsi="Courier New" w:cs="Courier New"/>
-        </w:rPr>
-        <w:t>q_k</w:t>
-      </w:r>
-      <w:proofErr w:type="spellEnd"/>
+        <w:t>he plots were made using $</w:t>
+      </w:r>
+      <w:proofErr w:type="spellStart"/>
+      <w:r>
+        <w:rPr>
+          <w:rFonts w:ascii="Courier New" w:hAnsi="Courier New" w:cs="Courier New"/>
+        </w:rPr>
+        <w:t>k</w:t>
+      </w:r>
+      <w:r>
+        <w:rPr>
+          <w:rFonts w:ascii="Courier New" w:hAnsi="Courier New" w:cs="Courier New"/>
+        </w:rPr>
+        <w:t>a</w:t>
+      </w:r>
+      <w:proofErr w:type="spellEnd"/>
+      <w:r>
+        <w:rPr>
+          <w:rFonts w:ascii="Courier New" w:hAnsi="Courier New" w:cs="Courier New"/>
+        </w:rPr>
+        <w:t>=</w:t>
+      </w:r>
+      <w:proofErr w:type="gramStart"/>
+      <w:r>
+        <w:rPr>
+          <w:rFonts w:ascii="Courier New" w:hAnsi="Courier New" w:cs="Courier New"/>
+        </w:rPr>
+        <w:t>16,kL</w:t>
+      </w:r>
+      <w:proofErr w:type="gramEnd"/>
+      <w:r>
+        <w:rPr>
+          <w:rFonts w:ascii="Courier New" w:hAnsi="Courier New" w:cs="Courier New"/>
+        </w:rPr>
+        <w:t>=100</w:t>
+      </w:r>
+      <w:r>
+        <w:rPr>
+          <w:rFonts w:ascii="Courier New" w:hAnsi="Courier New" w:cs="Courier New"/>
+        </w:rPr>
+        <w:t xml:space="preserve">$ </w:t>
+      </w:r>
+      <w:r>
+        <w:rPr>
+          <w:rFonts w:ascii="Courier New" w:hAnsi="Courier New" w:cs="Courier New"/>
+        </w:rPr>
+        <w:t>for the density estimation, $\hat{q}</w:t>
+      </w:r>
       <w:r>
         <w:rPr>
           <w:rFonts w:ascii="Courier New" w:hAnsi="Courier New" w:cs="Courier New"/>
@@ -629,16 +701,52 @@
         <w:rPr>
           <w:rFonts w:ascii="Courier New" w:hAnsi="Courier New" w:cs="Courier New"/>
         </w:rPr>
-        <w:t xml:space="preserve"> because for most of the experiments, not the most lenient results (i.e. it is not a maxima) and because the closest to the $k$ chosen for $</w:t>
-      </w:r>
-      <w:proofErr w:type="spellStart"/>
-      <w:r>
-        <w:rPr>
-          <w:rFonts w:ascii="Courier New" w:hAnsi="Courier New" w:cs="Courier New"/>
-        </w:rPr>
-        <w:t>q_k</w:t>
-      </w:r>
-      <w:proofErr w:type="spellEnd"/>
+        <w:t xml:space="preserve"> because for most of the experiments, not the most lenient results (i.e. it is not a maxima) and because the cl</w:t>
+      </w:r>
+      <w:r>
+        <w:rPr>
+          <w:rFonts w:ascii="Courier New" w:hAnsi="Courier New" w:cs="Courier New"/>
+        </w:rPr>
+        <w:t>osest to the $</w:t>
+      </w:r>
+      <w:proofErr w:type="spellStart"/>
+      <w:r>
+        <w:rPr>
+          <w:rFonts w:ascii="Courier New" w:hAnsi="Courier New" w:cs="Courier New"/>
+        </w:rPr>
+        <w:t>k</w:t>
+      </w:r>
+      <w:r>
+        <w:rPr>
+          <w:rFonts w:ascii="Courier New" w:hAnsi="Courier New" w:cs="Courier New"/>
+        </w:rPr>
+        <w:t>a</w:t>
+      </w:r>
+      <w:proofErr w:type="spellEnd"/>
+      <w:r>
+        <w:rPr>
+          <w:rFonts w:ascii="Courier New" w:hAnsi="Courier New" w:cs="Courier New"/>
+        </w:rPr>
+        <w:t>$ chosen for $</w:t>
+      </w:r>
+      <w:r>
+        <w:rPr>
+          <w:rFonts w:ascii="Courier New" w:hAnsi="Courier New" w:cs="Courier New"/>
+        </w:rPr>
+        <w:t>\hat{</w:t>
+      </w:r>
+      <w:r>
+        <w:rPr>
+          <w:rFonts w:ascii="Courier New" w:hAnsi="Courier New" w:cs="Courier New"/>
+        </w:rPr>
+        <w:t>q</w:t>
+      </w:r>
+      <w:r>
+        <w:rPr>
+          <w:rFonts w:ascii="Courier New" w:hAnsi="Courier New" w:cs="Courier New"/>
+        </w:rPr>
+        <w:t>}</w:t>
+      </w:r>
       <w:r>
         <w:rPr>
           <w:rFonts w:ascii="Courier New" w:hAnsi="Courier New" w:cs="Courier New"/>
@@ -753,7 +861,25 @@
         <w:rPr>
           <w:rFonts w:ascii="Courier New" w:hAnsi="Courier New" w:cs="Courier New"/>
         </w:rPr>
-        <w:t xml:space="preserve"> $mean(q_16(X_{</w:t>
+        <w:t xml:space="preserve"> $mean(</w:t>
+      </w:r>
+      <w:r>
+        <w:rPr>
+          <w:rFonts w:ascii="Courier New" w:hAnsi="Courier New" w:cs="Courier New"/>
+        </w:rPr>
+        <w:t>\hat{</w:t>
+      </w:r>
+      <w:r>
+        <w:rPr>
+          <w:rFonts w:ascii="Courier New" w:hAnsi="Courier New" w:cs="Courier New"/>
+        </w:rPr>
+        <w:t>q</w:t>
+      </w:r>
+      <w:r>
+        <w:rPr>
+          <w:rFonts w:ascii="Courier New" w:hAnsi="Courier New" w:cs="Courier New"/>
+        </w:rPr>
+        <w:t>} (X_{</w:t>
       </w:r>
       <w:proofErr w:type="spellStart"/>
       <w:proofErr w:type="gramStart"/>
@@ -783,7 +909,7 @@
         <w:rPr>
           <w:rFonts w:ascii="Courier New" w:hAnsi="Courier New" w:cs="Courier New"/>
         </w:rPr>
-        <w:t>(q_15</w:t>
+        <w:t>(\hat{q}</w:t>
       </w:r>
       <w:r>
         <w:rPr>
@@ -911,46 +1037,80 @@
           <w:rFonts w:ascii="Courier New" w:hAnsi="Courier New" w:cs="Courier New"/>
         </w:rPr>
       </w:pPr>
+      <w:proofErr w:type="spellStart"/>
       <w:r>
         <w:rPr>
           <w:rFonts w:ascii="Courier New" w:hAnsi="Courier New" w:cs="Courier New"/>
         </w:rPr>
         <w:lastRenderedPageBreak/>
-        <w:t xml:space="preserve">Gauss - </w:t>
-      </w:r>
-      <w:r>
-        <w:rPr>
-          <w:rFonts w:ascii="Courier New" w:hAnsi="Courier New" w:cs="Courier New"/>
-        </w:rPr>
-        <w:t xml:space="preserve">About 13 out of 36 experiments had a larger proportion of hubs in the </w:t>
-      </w:r>
-      <w:proofErr w:type="gramStart"/>
-      <w:r>
-        <w:rPr>
-          <w:rFonts w:ascii="Courier New" w:hAnsi="Courier New" w:cs="Courier New"/>
-        </w:rPr>
-        <w:t>low density</w:t>
-      </w:r>
-      <w:proofErr w:type="gramEnd"/>
-      <w:r>
-        <w:rPr>
-          <w:rFonts w:ascii="Courier New" w:hAnsi="Courier New" w:cs="Courier New"/>
-        </w:rPr>
-        <w:t xml:space="preserve"> region: </w:t>
-      </w:r>
-      <w:proofErr w:type="spellStart"/>
-      <w:r>
-        <w:rPr>
-          <w:rFonts w:ascii="Courier New" w:hAnsi="Courier New" w:cs="Courier New"/>
-        </w:rPr>
-        <w:t>hubness</w:t>
-      </w:r>
-      <w:proofErr w:type="spellEnd"/>
-      <w:r>
-        <w:rPr>
-          <w:rFonts w:ascii="Courier New" w:hAnsi="Courier New" w:cs="Courier New"/>
-        </w:rPr>
-        <w:t xml:space="preserve"> scores and density are not exactly the same thing.</w:t>
+        <w:t>Unif</w:t>
+      </w:r>
+      <w:proofErr w:type="spellEnd"/>
+      <w:r>
+        <w:rPr>
+          <w:rFonts w:ascii="Courier New" w:hAnsi="Courier New" w:cs="Courier New"/>
+        </w:rPr>
+        <w:t xml:space="preserve"> </w:t>
+      </w:r>
+      <w:r>
+        <w:rPr>
+          <w:rFonts w:ascii="Courier New" w:hAnsi="Courier New" w:cs="Courier New"/>
+        </w:rPr>
+        <w:t>Mean proportions (</w:t>
+      </w:r>
+      <w:r>
+        <w:rPr>
+          <w:rFonts w:ascii="Courier New" w:hAnsi="Courier New" w:cs="Courier New"/>
+        </w:rPr>
+        <w:t>top left, top right, bottom left, bottom right</w:t>
+      </w:r>
+      <w:r>
+        <w:rPr>
+          <w:rFonts w:ascii="Courier New" w:hAnsi="Courier New" w:cs="Courier New"/>
+        </w:rPr>
+        <w:t xml:space="preserve">): </w:t>
+      </w:r>
+      <w:r>
+        <w:rPr>
+          <w:rFonts w:ascii="Courier New" w:hAnsi="Courier New" w:cs="Courier New"/>
+        </w:rPr>
+        <w:t>1.2304</w:t>
+      </w:r>
+      <w:r>
+        <w:rPr>
+          <w:rFonts w:ascii="Courier New" w:hAnsi="Courier New" w:cs="Courier New"/>
+        </w:rPr>
+        <w:t>,</w:t>
+      </w:r>
+      <w:r>
+        <w:rPr>
+          <w:rFonts w:ascii="Courier New" w:hAnsi="Courier New" w:cs="Courier New"/>
+        </w:rPr>
+        <w:t xml:space="preserve">    3.1762</w:t>
+      </w:r>
+      <w:r>
+        <w:rPr>
+          <w:rFonts w:ascii="Courier New" w:hAnsi="Courier New" w:cs="Courier New"/>
+        </w:rPr>
+        <w:t>,</w:t>
+      </w:r>
+      <w:r>
+        <w:rPr>
+          <w:rFonts w:ascii="Courier New" w:hAnsi="Courier New" w:cs="Courier New"/>
+        </w:rPr>
+        <w:t xml:space="preserve">   94.9089</w:t>
+      </w:r>
+      <w:r>
+        <w:rPr>
+          <w:rFonts w:ascii="Courier New" w:hAnsi="Courier New" w:cs="Courier New"/>
+        </w:rPr>
+        <w:t>,</w:t>
+      </w:r>
+      <w:r>
+        <w:rPr>
+          <w:rFonts w:ascii="Courier New" w:hAnsi="Courier New" w:cs="Courier New"/>
+        </w:rPr>
+        <w:t xml:space="preserve">    0.6845</w:t>
       </w:r>
     </w:p>
     <w:p>
@@ -964,31 +1124,79 @@
           <w:rFonts w:ascii="Courier New" w:hAnsi="Courier New" w:cs="Courier New"/>
         </w:rPr>
       </w:pPr>
-      <w:r>
-        <w:rPr>
-          <w:rFonts w:ascii="Courier New" w:hAnsi="Courier New" w:cs="Courier New"/>
-        </w:rPr>
-        <w:t xml:space="preserve">Gauss - </w:t>
-      </w:r>
-      <w:r>
-        <w:rPr>
-          <w:rFonts w:ascii="Courier New" w:hAnsi="Courier New" w:cs="Courier New"/>
-        </w:rPr>
-        <w:t xml:space="preserve">About 23 out of 36 experiments had a larger proportion of hubs in the </w:t>
-      </w:r>
-      <w:proofErr w:type="gramStart"/>
-      <w:r>
-        <w:rPr>
-          <w:rFonts w:ascii="Courier New" w:hAnsi="Courier New" w:cs="Courier New"/>
-        </w:rPr>
-        <w:t>high density</w:t>
-      </w:r>
-      <w:proofErr w:type="gramEnd"/>
-      <w:r>
-        <w:rPr>
-          <w:rFonts w:ascii="Courier New" w:hAnsi="Courier New" w:cs="Courier New"/>
-        </w:rPr>
-        <w:t xml:space="preserve"> region: hubs are more likely to be in a high density region.</w:t>
+      <w:proofErr w:type="spellStart"/>
+      <w:r>
+        <w:rPr>
+          <w:rFonts w:ascii="Courier New" w:hAnsi="Courier New" w:cs="Courier New"/>
+        </w:rPr>
+        <w:t>Unif</w:t>
+      </w:r>
+      <w:proofErr w:type="spellEnd"/>
+      <w:r>
+        <w:rPr>
+          <w:rFonts w:ascii="Courier New" w:hAnsi="Courier New" w:cs="Courier New"/>
+        </w:rPr>
+        <w:t xml:space="preserve"> Corr</w:t>
+      </w:r>
+      <w:r>
+        <w:rPr>
+          <w:rFonts w:ascii="Courier New" w:hAnsi="Courier New" w:cs="Courier New"/>
+        </w:rPr>
+        <w:t>esponding standard deviations (</w:t>
+      </w:r>
+      <w:r>
+        <w:rPr>
+          <w:rFonts w:ascii="Courier New" w:hAnsi="Courier New" w:cs="Courier New"/>
+        </w:rPr>
+        <w:t>top left, top right, bottom left, bottom right</w:t>
+      </w:r>
+      <w:r>
+        <w:rPr>
+          <w:rFonts w:ascii="Courier New" w:hAnsi="Courier New" w:cs="Courier New"/>
+        </w:rPr>
+        <w:t xml:space="preserve">): </w:t>
+      </w:r>
+      <w:r>
+        <w:rPr>
+          <w:rFonts w:ascii="Courier New" w:hAnsi="Courier New" w:cs="Courier New"/>
+        </w:rPr>
+        <w:t>0.2451</w:t>
+      </w:r>
+      <w:r>
+        <w:rPr>
+          <w:rFonts w:ascii="Courier New" w:hAnsi="Courier New" w:cs="Courier New"/>
+        </w:rPr>
+        <w:t>,</w:t>
+      </w:r>
+      <w:r>
+        <w:rPr>
+          <w:rFonts w:ascii="Courier New" w:hAnsi="Courier New" w:cs="Courier New"/>
+        </w:rPr>
+        <w:t xml:space="preserve">    0.2689</w:t>
+      </w:r>
+      <w:r>
+        <w:rPr>
+          <w:rFonts w:ascii="Courier New" w:hAnsi="Courier New" w:cs="Courier New"/>
+        </w:rPr>
+        <w:t>,</w:t>
+      </w:r>
+      <w:r>
+        <w:rPr>
+          <w:rFonts w:ascii="Courier New" w:hAnsi="Courier New" w:cs="Courier New"/>
+        </w:rPr>
+        <w:t xml:space="preserve">    0.4075</w:t>
+      </w:r>
+      <w:r>
+        <w:rPr>
+          <w:rFonts w:ascii="Courier New" w:hAnsi="Courier New" w:cs="Courier New"/>
+        </w:rPr>
+        <w:t>,</w:t>
+      </w:r>
+      <w:r>
+        <w:rPr>
+          <w:rFonts w:ascii="Courier New" w:hAnsi="Courier New" w:cs="Courier New"/>
+        </w:rPr>
+        <w:t xml:space="preserve">    0.3151</w:t>
       </w:r>
     </w:p>
     <w:p>
@@ -1002,63 +1210,71 @@
           <w:rFonts w:ascii="Courier New" w:hAnsi="Courier New" w:cs="Courier New"/>
         </w:rPr>
       </w:pPr>
-      <w:proofErr w:type="spellStart"/>
-      <w:r>
-        <w:rPr>
-          <w:rFonts w:ascii="Courier New" w:hAnsi="Courier New" w:cs="Courier New"/>
-        </w:rPr>
-        <w:t>Unif</w:t>
-      </w:r>
-      <w:proofErr w:type="spellEnd"/>
-      <w:r>
-        <w:rPr>
-          <w:rFonts w:ascii="Courier New" w:hAnsi="Courier New" w:cs="Courier New"/>
-        </w:rPr>
-        <w:t xml:space="preserve"> - </w:t>
-      </w:r>
-      <w:r>
-        <w:rPr>
-          <w:rFonts w:ascii="Courier New" w:hAnsi="Courier New" w:cs="Courier New"/>
-        </w:rPr>
-        <w:t>About 30</w:t>
-      </w:r>
-      <w:r>
-        <w:rPr>
-          <w:rFonts w:ascii="Courier New" w:hAnsi="Courier New" w:cs="Courier New"/>
-        </w:rPr>
-        <w:t xml:space="preserve"> out of 36 experiments had a larger proportion of hubs in the </w:t>
-      </w:r>
-      <w:proofErr w:type="gramStart"/>
-      <w:r>
-        <w:rPr>
-          <w:rFonts w:ascii="Courier New" w:hAnsi="Courier New" w:cs="Courier New"/>
-        </w:rPr>
-        <w:t>low density</w:t>
-      </w:r>
-      <w:proofErr w:type="gramEnd"/>
-      <w:r>
-        <w:rPr>
-          <w:rFonts w:ascii="Courier New" w:hAnsi="Courier New" w:cs="Courier New"/>
-        </w:rPr>
-        <w:t xml:space="preserve"> region: </w:t>
-      </w:r>
-      <w:r>
-        <w:rPr>
-          <w:rFonts w:ascii="Courier New" w:hAnsi="Courier New" w:cs="Courier New"/>
-        </w:rPr>
-        <w:t xml:space="preserve">hubs are more likely to be in a </w:t>
-      </w:r>
-      <w:r>
-        <w:rPr>
-          <w:rFonts w:ascii="Courier New" w:hAnsi="Courier New" w:cs="Courier New"/>
-        </w:rPr>
-        <w:t>low</w:t>
-      </w:r>
-      <w:r>
-        <w:rPr>
-          <w:rFonts w:ascii="Courier New" w:hAnsi="Courier New" w:cs="Courier New"/>
-        </w:rPr>
-        <w:t xml:space="preserve"> density region.</w:t>
+      <w:r>
+        <w:rPr>
+          <w:rFonts w:ascii="Courier New" w:hAnsi="Courier New" w:cs="Courier New"/>
+        </w:rPr>
+        <w:t>Gauss</w:t>
+      </w:r>
+      <w:r>
+        <w:rPr>
+          <w:rFonts w:ascii="Courier New" w:hAnsi="Courier New" w:cs="Courier New"/>
+        </w:rPr>
+        <w:t xml:space="preserve"> Mean proportions (</w:t>
+      </w:r>
+      <w:r>
+        <w:rPr>
+          <w:rFonts w:ascii="Courier New" w:hAnsi="Courier New" w:cs="Courier New"/>
+        </w:rPr>
+        <w:t>top left, top right, bottom left, bottom right</w:t>
+      </w:r>
+      <w:r>
+        <w:rPr>
+          <w:rFonts w:ascii="Courier New" w:hAnsi="Courier New" w:cs="Courier New"/>
+        </w:rPr>
+        <w:t xml:space="preserve">): </w:t>
+      </w:r>
+      <w:r>
+        <w:rPr>
+          <w:rFonts w:ascii="Courier New" w:hAnsi="Courier New" w:cs="Courier New"/>
+        </w:rPr>
+        <w:t>0.7494</w:t>
+      </w:r>
+      <w:r>
+        <w:rPr>
+          <w:rFonts w:ascii="Courier New" w:hAnsi="Courier New" w:cs="Courier New"/>
+        </w:rPr>
+        <w:t>,</w:t>
+      </w:r>
+      <w:r>
+        <w:rPr>
+          <w:rFonts w:ascii="Courier New" w:hAnsi="Courier New" w:cs="Courier New"/>
+        </w:rPr>
+        <w:t xml:space="preserve">    3.4130</w:t>
+      </w:r>
+      <w:r>
+        <w:rPr>
+          <w:rFonts w:ascii="Courier New" w:hAnsi="Courier New" w:cs="Courier New"/>
+        </w:rPr>
+        <w:t>,</w:t>
+      </w:r>
+      <w:r>
+        <w:rPr>
+          <w:rFonts w:ascii="Courier New" w:hAnsi="Courier New" w:cs="Courier New"/>
+        </w:rPr>
+        <w:t xml:space="preserve">   94.9131</w:t>
+      </w:r>
+      <w:r>
+        <w:rPr>
+          <w:rFonts w:ascii="Courier New" w:hAnsi="Courier New" w:cs="Courier New"/>
+        </w:rPr>
+        <w:t>,</w:t>
+      </w:r>
+      <w:r>
+        <w:rPr>
+          <w:rFonts w:ascii="Courier New" w:hAnsi="Courier New" w:cs="Courier New"/>
+        </w:rPr>
+        <w:t xml:space="preserve">    0.9245</w:t>
       </w:r>
     </w:p>
     <w:p>
@@ -1072,59 +1288,71 @@
           <w:rFonts w:ascii="Courier New" w:hAnsi="Courier New" w:cs="Courier New"/>
         </w:rPr>
       </w:pPr>
-      <w:proofErr w:type="spellStart"/>
-      <w:r>
-        <w:rPr>
-          <w:rFonts w:ascii="Courier New" w:hAnsi="Courier New" w:cs="Courier New"/>
-        </w:rPr>
-        <w:t>Unif</w:t>
-      </w:r>
-      <w:proofErr w:type="spellEnd"/>
-      <w:r>
-        <w:rPr>
-          <w:rFonts w:ascii="Courier New" w:hAnsi="Courier New" w:cs="Courier New"/>
-        </w:rPr>
-        <w:t xml:space="preserve"> - </w:t>
-      </w:r>
-      <w:r>
-        <w:rPr>
-          <w:rFonts w:ascii="Courier New" w:hAnsi="Courier New" w:cs="Courier New"/>
-        </w:rPr>
-        <w:t>About 6</w:t>
-      </w:r>
-      <w:r>
-        <w:rPr>
-          <w:rFonts w:ascii="Courier New" w:hAnsi="Courier New" w:cs="Courier New"/>
-        </w:rPr>
-        <w:t xml:space="preserve"> out of 36 experiments had a larger proportion of hubs in the </w:t>
-      </w:r>
-      <w:proofErr w:type="gramStart"/>
-      <w:r>
-        <w:rPr>
-          <w:rFonts w:ascii="Courier New" w:hAnsi="Courier New" w:cs="Courier New"/>
-        </w:rPr>
-        <w:t>high density</w:t>
-      </w:r>
-      <w:proofErr w:type="gramEnd"/>
-      <w:r>
-        <w:rPr>
-          <w:rFonts w:ascii="Courier New" w:hAnsi="Courier New" w:cs="Courier New"/>
-        </w:rPr>
-        <w:t xml:space="preserve"> region: </w:t>
-      </w:r>
-      <w:proofErr w:type="spellStart"/>
-      <w:r>
-        <w:rPr>
-          <w:rFonts w:ascii="Courier New" w:hAnsi="Courier New" w:cs="Courier New"/>
-        </w:rPr>
-        <w:t>hubness</w:t>
-      </w:r>
-      <w:proofErr w:type="spellEnd"/>
-      <w:r>
-        <w:rPr>
-          <w:rFonts w:ascii="Courier New" w:hAnsi="Courier New" w:cs="Courier New"/>
-        </w:rPr>
-        <w:t xml:space="preserve"> scores and density are not exactly the same thing.</w:t>
+      <w:r>
+        <w:rPr>
+          <w:rFonts w:ascii="Courier New" w:hAnsi="Courier New" w:cs="Courier New"/>
+        </w:rPr>
+        <w:t>Gauss</w:t>
+      </w:r>
+      <w:r>
+        <w:rPr>
+          <w:rFonts w:ascii="Courier New" w:hAnsi="Courier New" w:cs="Courier New"/>
+        </w:rPr>
+        <w:t xml:space="preserve"> Corresponding standard deviations (</w:t>
+      </w:r>
+      <w:r>
+        <w:rPr>
+          <w:rFonts w:ascii="Courier New" w:hAnsi="Courier New" w:cs="Courier New"/>
+        </w:rPr>
+        <w:t>top left, top right, bottom left, bottom right</w:t>
+      </w:r>
+      <w:r>
+        <w:rPr>
+          <w:rFonts w:ascii="Courier New" w:hAnsi="Courier New" w:cs="Courier New"/>
+        </w:rPr>
+        <w:t xml:space="preserve">): </w:t>
+      </w:r>
+      <w:r>
+        <w:rPr>
+          <w:rFonts w:ascii="Courier New" w:hAnsi="Courier New" w:cs="Courier New"/>
+        </w:rPr>
+        <w:t>0.2401</w:t>
+      </w:r>
+      <w:r>
+        <w:rPr>
+          <w:rFonts w:ascii="Courier New" w:hAnsi="Courier New" w:cs="Courier New"/>
+        </w:rPr>
+        <w:t>,</w:t>
+      </w:r>
+      <w:r>
+        <w:rPr>
+          <w:rFonts w:ascii="Courier New" w:hAnsi="Courier New" w:cs="Courier New"/>
+        </w:rPr>
+        <w:t xml:space="preserve">    0.3001</w:t>
+      </w:r>
+      <w:r>
+        <w:rPr>
+          <w:rFonts w:ascii="Courier New" w:hAnsi="Courier New" w:cs="Courier New"/>
+        </w:rPr>
+        <w:t>,</w:t>
+      </w:r>
+      <w:r>
+        <w:rPr>
+          <w:rFonts w:ascii="Courier New" w:hAnsi="Courier New" w:cs="Courier New"/>
+        </w:rPr>
+        <w:t xml:space="preserve">    0.5020</w:t>
+      </w:r>
+      <w:r>
+        <w:rPr>
+          <w:rFonts w:ascii="Courier New" w:hAnsi="Courier New" w:cs="Courier New"/>
+        </w:rPr>
+        <w:t>,</w:t>
+      </w:r>
+      <w:r>
+        <w:rPr>
+          <w:rFonts w:ascii="Courier New" w:hAnsi="Courier New" w:cs="Courier New"/>
+        </w:rPr>
+        <w:t xml:space="preserve">    0.2784</w:t>
       </w:r>
     </w:p>
     <w:p>
@@ -1142,19 +1370,51 @@
         <w:rPr>
           <w:rFonts w:ascii="Courier New" w:hAnsi="Courier New" w:cs="Courier New"/>
         </w:rPr>
-        <w:t xml:space="preserve">All </w:t>
-      </w:r>
-      <w:r>
-        <w:rPr>
-          <w:rFonts w:ascii="Courier New" w:hAnsi="Courier New" w:cs="Courier New"/>
-        </w:rPr>
-        <w:t xml:space="preserve">72 </w:t>
-      </w:r>
-      <w:r>
-        <w:rPr>
-          <w:rFonts w:ascii="Courier New" w:hAnsi="Courier New" w:cs="Courier New"/>
-        </w:rPr>
-        <w:t>experiments show that high density regions are mostly composed of hubs:</w:t>
+        <w:t xml:space="preserve">Gauss - </w:t>
+      </w:r>
+      <w:r>
+        <w:rPr>
+          <w:rFonts w:ascii="Courier New" w:hAnsi="Courier New" w:cs="Courier New"/>
+        </w:rPr>
+        <w:t>All</w:t>
+      </w:r>
+      <w:r>
+        <w:rPr>
+          <w:rFonts w:ascii="Courier New" w:hAnsi="Courier New" w:cs="Courier New"/>
+        </w:rPr>
+        <w:t xml:space="preserve"> 36 experiments had a larger proportion of hubs in the </w:t>
+      </w:r>
+      <w:proofErr w:type="gramStart"/>
+      <w:r>
+        <w:rPr>
+          <w:rFonts w:ascii="Courier New" w:hAnsi="Courier New" w:cs="Courier New"/>
+        </w:rPr>
+        <w:t>high</w:t>
+      </w:r>
+      <w:r>
+        <w:rPr>
+          <w:rFonts w:ascii="Courier New" w:hAnsi="Courier New" w:cs="Courier New"/>
+        </w:rPr>
+        <w:t xml:space="preserve"> density</w:t>
+      </w:r>
+      <w:proofErr w:type="gramEnd"/>
+      <w:r>
+        <w:rPr>
+          <w:rFonts w:ascii="Courier New" w:hAnsi="Courier New" w:cs="Courier New"/>
+        </w:rPr>
+        <w:t xml:space="preserve"> region: hubs are more likely to be in a </w:t>
+      </w:r>
+      <w:r>
+        <w:rPr>
+          <w:rFonts w:ascii="Courier New" w:hAnsi="Courier New" w:cs="Courier New"/>
+        </w:rPr>
+        <w:t>low</w:t>
+      </w:r>
+      <w:r>
+        <w:rPr>
+          <w:rFonts w:ascii="Courier New" w:hAnsi="Courier New" w:cs="Courier New"/>
+        </w:rPr>
+        <w:t xml:space="preserve"> density region</w:t>
       </w:r>
       <w:r>
         <w:rPr>
@@ -1166,21 +1426,7 @@
         <w:rPr>
           <w:rFonts w:ascii="Courier New" w:hAnsi="Courier New" w:cs="Courier New"/>
         </w:rPr>
-        <w:t xml:space="preserve">if a point is in a </w:t>
-      </w:r>
-      <w:proofErr w:type="gramStart"/>
-      <w:r>
-        <w:rPr>
-          <w:rFonts w:ascii="Courier New" w:hAnsi="Courier New" w:cs="Courier New"/>
-        </w:rPr>
-        <w:t>high density</w:t>
-      </w:r>
-      <w:proofErr w:type="gramEnd"/>
-      <w:r>
-        <w:rPr>
-          <w:rFonts w:ascii="Courier New" w:hAnsi="Courier New" w:cs="Courier New"/>
-        </w:rPr>
-        <w:t xml:space="preserve"> region, it is most likely a hub.</w:t>
+        <w:t>are not exactly the same thing.</w:t>
       </w:r>
     </w:p>
     <w:p>
@@ -1194,6 +1440,158 @@
           <w:rFonts w:ascii="Courier New" w:hAnsi="Courier New" w:cs="Courier New"/>
         </w:rPr>
       </w:pPr>
+      <w:proofErr w:type="spellStart"/>
+      <w:r>
+        <w:rPr>
+          <w:rFonts w:ascii="Courier New" w:hAnsi="Courier New" w:cs="Courier New"/>
+        </w:rPr>
+        <w:t>Unif</w:t>
+      </w:r>
+      <w:proofErr w:type="spellEnd"/>
+      <w:r>
+        <w:rPr>
+          <w:rFonts w:ascii="Courier New" w:hAnsi="Courier New" w:cs="Courier New"/>
+        </w:rPr>
+        <w:t xml:space="preserve"> - </w:t>
+      </w:r>
+      <w:r>
+        <w:rPr>
+          <w:rFonts w:ascii="Courier New" w:hAnsi="Courier New" w:cs="Courier New"/>
+        </w:rPr>
+        <w:t>All</w:t>
+      </w:r>
+      <w:r>
+        <w:rPr>
+          <w:rFonts w:ascii="Courier New" w:hAnsi="Courier New" w:cs="Courier New"/>
+        </w:rPr>
+        <w:t xml:space="preserve"> 36 experiments had a larger proportion of hubs in the </w:t>
+      </w:r>
+      <w:proofErr w:type="gramStart"/>
+      <w:r>
+        <w:rPr>
+          <w:rFonts w:ascii="Courier New" w:hAnsi="Courier New" w:cs="Courier New"/>
+        </w:rPr>
+        <w:t>high</w:t>
+      </w:r>
+      <w:r>
+        <w:rPr>
+          <w:rFonts w:ascii="Courier New" w:hAnsi="Courier New" w:cs="Courier New"/>
+        </w:rPr>
+        <w:t xml:space="preserve"> density</w:t>
+      </w:r>
+      <w:proofErr w:type="gramEnd"/>
+      <w:r>
+        <w:rPr>
+          <w:rFonts w:ascii="Courier New" w:hAnsi="Courier New" w:cs="Courier New"/>
+        </w:rPr>
+        <w:t xml:space="preserve"> region: </w:t>
+      </w:r>
+      <w:r>
+        <w:rPr>
+          <w:rFonts w:ascii="Courier New" w:hAnsi="Courier New" w:cs="Courier New"/>
+        </w:rPr>
+        <w:t xml:space="preserve">hubs are more likely to be in a </w:t>
+      </w:r>
+      <w:r>
+        <w:rPr>
+          <w:rFonts w:ascii="Courier New" w:hAnsi="Courier New" w:cs="Courier New"/>
+        </w:rPr>
+        <w:t>low</w:t>
+      </w:r>
+      <w:r>
+        <w:rPr>
+          <w:rFonts w:ascii="Courier New" w:hAnsi="Courier New" w:cs="Courier New"/>
+        </w:rPr>
+        <w:t xml:space="preserve"> density region</w:t>
+      </w:r>
+      <w:r>
+        <w:rPr>
+          <w:rFonts w:ascii="Courier New" w:hAnsi="Courier New" w:cs="Courier New"/>
+        </w:rPr>
+        <w:t xml:space="preserve"> </w:t>
+      </w:r>
+      <w:r>
+        <w:rPr>
+          <w:rFonts w:ascii="Courier New" w:hAnsi="Courier New" w:cs="Courier New"/>
+        </w:rPr>
+        <w:t>are not exactly the same thing.</w:t>
+      </w:r>
+      <w:r>
+        <w:rPr>
+          <w:rFonts w:ascii="Courier New" w:hAnsi="Courier New" w:cs="Courier New"/>
+        </w:rPr>
+        <w:t xml:space="preserve"> </w:t>
+      </w:r>
+    </w:p>
+    <w:p>
+      <w:pPr>
+        <w:pStyle w:val="PlainText"/>
+        <w:numPr>
+          <w:ilvl w:val="0"/>
+          <w:numId w:val="2"/>
+        </w:numPr>
+        <w:rPr>
+          <w:rFonts w:ascii="Courier New" w:hAnsi="Courier New" w:cs="Courier New"/>
+        </w:rPr>
+      </w:pPr>
+      <w:r>
+        <w:rPr>
+          <w:rFonts w:ascii="Courier New" w:hAnsi="Courier New" w:cs="Courier New"/>
+        </w:rPr>
+        <w:t xml:space="preserve">All </w:t>
+      </w:r>
+      <w:r>
+        <w:rPr>
+          <w:rFonts w:ascii="Courier New" w:hAnsi="Courier New" w:cs="Courier New"/>
+        </w:rPr>
+        <w:t xml:space="preserve">72 </w:t>
+      </w:r>
+      <w:r>
+        <w:rPr>
+          <w:rFonts w:ascii="Courier New" w:hAnsi="Courier New" w:cs="Courier New"/>
+        </w:rPr>
+        <w:t>experiments show that high density regions are mostly composed of hubs:</w:t>
+      </w:r>
+      <w:r>
+        <w:rPr>
+          <w:rFonts w:ascii="Courier New" w:hAnsi="Courier New" w:cs="Courier New"/>
+        </w:rPr>
+        <w:t xml:space="preserve"> </w:t>
+      </w:r>
+      <w:r>
+        <w:rPr>
+          <w:rFonts w:ascii="Courier New" w:hAnsi="Courier New" w:cs="Courier New"/>
+        </w:rPr>
+        <w:t xml:space="preserve">if a point is in a </w:t>
+      </w:r>
+      <w:proofErr w:type="gramStart"/>
+      <w:r>
+        <w:rPr>
+          <w:rFonts w:ascii="Courier New" w:hAnsi="Courier New" w:cs="Courier New"/>
+        </w:rPr>
+        <w:t>high density</w:t>
+      </w:r>
+      <w:proofErr w:type="gramEnd"/>
+      <w:r>
+        <w:rPr>
+          <w:rFonts w:ascii="Courier New" w:hAnsi="Courier New" w:cs="Courier New"/>
+        </w:rPr>
+        <w:t xml:space="preserve"> region, it is most likely a hub.</w:t>
+      </w:r>
+    </w:p>
+    <w:p>
+      <w:pPr>
+        <w:pStyle w:val="PlainText"/>
+        <w:numPr>
+          <w:ilvl w:val="0"/>
+          <w:numId w:val="2"/>
+        </w:numPr>
+        <w:rPr>
+          <w:rFonts w:ascii="Courier New" w:hAnsi="Courier New" w:cs="Courier New"/>
+        </w:rPr>
+      </w:pPr>
+      <w:bookmarkStart w:id="0" w:name="_GoBack"/>
+      <w:bookmarkEnd w:id="0"/>
       <w:r>
         <w:rPr>
           <w:rFonts w:ascii="Courier New" w:hAnsi="Courier New" w:cs="Courier New"/>
@@ -1212,43 +1610,39 @@
         <w:rPr>
           <w:rFonts w:ascii="Courier New" w:hAnsi="Courier New" w:cs="Courier New"/>
         </w:rPr>
-        <w:t>60,3000},</w:t>
-      </w:r>
-      <w:r>
-        <w:rPr>
-          <w:rFonts w:ascii="Courier New" w:hAnsi="Courier New" w:cs="Courier New"/>
-        </w:rPr>
-        <w:t xml:space="preserve"> </w:t>
-      </w:r>
-      <w:r>
-        <w:rPr>
-          <w:rFonts w:ascii="Courier New" w:hAnsi="Courier New" w:cs="Courier New"/>
-        </w:rPr>
-        <w:t>G_{60,5000},</w:t>
-      </w:r>
-      <w:r>
-        <w:rPr>
-          <w:rFonts w:ascii="Courier New" w:hAnsi="Courier New" w:cs="Courier New"/>
-        </w:rPr>
-        <w:t xml:space="preserve"> </w:t>
-      </w:r>
-      <w:r>
-        <w:rPr>
-          <w:rFonts w:ascii="Courier New" w:hAnsi="Courier New" w:cs="Courier New"/>
-        </w:rPr>
-        <w:t>U_{60,3000},</w:t>
-      </w:r>
-      <w:r>
-        <w:rPr>
-          <w:rFonts w:ascii="Courier New" w:hAnsi="Courier New" w:cs="Courier New"/>
-        </w:rPr>
-        <w:t xml:space="preserve"> </w:t>
-      </w:r>
-      <w:r>
-        <w:rPr>
-          <w:rFonts w:ascii="Courier New" w:hAnsi="Courier New" w:cs="Courier New"/>
-        </w:rPr>
-        <w:t>U_{60,5000}</w:t>
+        <w:t>60,3000}, G_{60,5000}, U_{60,3000}, U_{60,5000}</w:t>
+      </w:r>
+    </w:p>
+    <w:p>
+      <w:pPr>
+        <w:pStyle w:val="PlainText"/>
+        <w:numPr>
+          <w:ilvl w:val="0"/>
+          <w:numId w:val="2"/>
+        </w:numPr>
+        <w:rPr>
+          <w:rFonts w:ascii="Courier New" w:hAnsi="Courier New" w:cs="Courier New"/>
+        </w:rPr>
+      </w:pPr>
+      <w:r>
+        <w:rPr>
+          <w:rFonts w:ascii="Courier New" w:hAnsi="Courier New" w:cs="Courier New"/>
+        </w:rPr>
+        <w:t xml:space="preserve">Questions: can we always find a hub of all clusters in the </w:t>
+      </w:r>
+      <w:proofErr w:type="gramStart"/>
+      <w:r>
+        <w:rPr>
+          <w:rFonts w:ascii="Courier New" w:hAnsi="Courier New" w:cs="Courier New"/>
+        </w:rPr>
+        <w:t>high density</w:t>
+      </w:r>
+      <w:proofErr w:type="gramEnd"/>
+      <w:r>
+        <w:rPr>
+          <w:rFonts w:ascii="Courier New" w:hAnsi="Courier New" w:cs="Courier New"/>
+        </w:rPr>
+        <w:t xml:space="preserve"> region?</w:t>
       </w:r>
     </w:p>
     <w:p>
@@ -2524,15 +2918,7 @@
         <w:rPr>
           <w:rFonts w:ascii="Courier New" w:hAnsi="Courier New" w:cs="Courier New"/>
         </w:rPr>
-        <w:t>, I made a new data set for this particular test, which</w:t>
-      </w:r>
-      <w:bookmarkStart w:id="0" w:name="_GoBack"/>
-      <w:bookmarkEnd w:id="0"/>
-      <w:r>
-        <w:rPr>
-          <w:rFonts w:ascii="Courier New" w:hAnsi="Courier New" w:cs="Courier New"/>
-        </w:rPr>
-        <w:t xml:space="preserve"> I called SQmoons-dim60-6000 and will denote as $S</w:t>
+        <w:t>, I made a new data set for this particular test, which I called SQmoons-dim60-6000 and will denote as $S</w:t>
       </w:r>
       <w:proofErr w:type="gramStart"/>
       <w:r>
